--- a/Iteración 4/Decisiones de Diseño tomadas por ASS/ADD-017.docx
+++ b/Iteración 4/Decisiones de Diseño tomadas por ASS/ADD-017.docx
@@ -30,7 +30,23 @@
               <w:spacing w:line="240" w:lineRule="auto"/>
             </w:pPr>
             <w:r>
-              <w:t>Short title of decisión</w:t>
+              <w:t xml:space="preserve">Short </w:t>
+            </w:r>
+            <w:proofErr w:type="spellStart"/>
+            <w:r>
+              <w:t>title</w:t>
+            </w:r>
+            <w:proofErr w:type="spellEnd"/>
+            <w:r>
+              <w:t xml:space="preserve"> </w:t>
+            </w:r>
+            <w:proofErr w:type="spellStart"/>
+            <w:r>
+              <w:t>of</w:t>
+            </w:r>
+            <w:proofErr w:type="spellEnd"/>
+            <w:r>
+              <w:t xml:space="preserve"> decisión</w:t>
             </w:r>
           </w:p>
         </w:tc>
@@ -142,8 +158,6 @@
             <w:r>
               <w:t>1</w:t>
             </w:r>
-            <w:bookmarkStart w:id="0" w:name="_GoBack"/>
-            <w:bookmarkEnd w:id="0"/>
             <w:r>
               <w:t>/10/2019</w:t>
             </w:r>
@@ -166,8 +180,21 @@
             <w:pPr>
               <w:spacing w:line="240" w:lineRule="auto"/>
             </w:pPr>
-            <w:r>
-              <w:t>Creator of decisión</w:t>
+            <w:proofErr w:type="spellStart"/>
+            <w:r>
+              <w:t>Creator</w:t>
+            </w:r>
+            <w:proofErr w:type="spellEnd"/>
+            <w:r>
+              <w:t xml:space="preserve"> </w:t>
+            </w:r>
+            <w:proofErr w:type="spellStart"/>
+            <w:r>
+              <w:t>of</w:t>
+            </w:r>
+            <w:proofErr w:type="spellEnd"/>
+            <w:r>
+              <w:t xml:space="preserve"> decisión</w:t>
             </w:r>
           </w:p>
         </w:tc>
@@ -208,9 +235,11 @@
             <w:pPr>
               <w:spacing w:line="240" w:lineRule="auto"/>
             </w:pPr>
+            <w:proofErr w:type="spellStart"/>
             <w:r>
               <w:t>Description</w:t>
             </w:r>
+            <w:proofErr w:type="spellEnd"/>
           </w:p>
         </w:tc>
         <w:tc>
@@ -250,9 +279,19 @@
             <w:pPr>
               <w:spacing w:line="240" w:lineRule="auto"/>
             </w:pPr>
-            <w:r>
-              <w:t>Decision’s Rational</w:t>
-            </w:r>
+            <w:proofErr w:type="spellStart"/>
+            <w:r>
+              <w:t>Decision’s</w:t>
+            </w:r>
+            <w:proofErr w:type="spellEnd"/>
+            <w:r>
+              <w:t xml:space="preserve"> </w:t>
+            </w:r>
+            <w:proofErr w:type="spellStart"/>
+            <w:r>
+              <w:t>Rational</w:t>
+            </w:r>
+            <w:proofErr w:type="spellEnd"/>
           </w:p>
         </w:tc>
         <w:tc>
@@ -280,7 +319,15 @@
               <w:t>CC</w:t>
             </w:r>
             <w:r>
-              <w:t xml:space="preserve"> secure, </w:t>
+              <w:t xml:space="preserve"> </w:t>
+            </w:r>
+            <w:proofErr w:type="spellStart"/>
+            <w:r>
+              <w:t>secure</w:t>
+            </w:r>
+            <w:proofErr w:type="spellEnd"/>
+            <w:r>
+              <w:t xml:space="preserve">, </w:t>
             </w:r>
             <w:r>
               <w:t xml:space="preserve">para la comunicación con la policía y </w:t>
@@ -354,8 +401,13 @@
             <w:pPr>
               <w:spacing w:line="240" w:lineRule="auto"/>
             </w:pPr>
-            <w:r>
-              <w:t>Requirements (decisión drivers)</w:t>
+            <w:proofErr w:type="spellStart"/>
+            <w:r>
+              <w:t>Requirements</w:t>
+            </w:r>
+            <w:proofErr w:type="spellEnd"/>
+            <w:r>
+              <w:t xml:space="preserve"> (decisión drivers)</w:t>
             </w:r>
           </w:p>
         </w:tc>
@@ -405,8 +457,29 @@
             <w:pPr>
               <w:spacing w:line="240" w:lineRule="auto"/>
             </w:pPr>
-            <w:r>
-              <w:t>Alternative decisions (options)</w:t>
+            <w:proofErr w:type="spellStart"/>
+            <w:r>
+              <w:t>Alternative</w:t>
+            </w:r>
+            <w:proofErr w:type="spellEnd"/>
+            <w:r>
+              <w:t xml:space="preserve"> </w:t>
+            </w:r>
+            <w:proofErr w:type="spellStart"/>
+            <w:r>
+              <w:t>decisions</w:t>
+            </w:r>
+            <w:proofErr w:type="spellEnd"/>
+            <w:r>
+              <w:t xml:space="preserve"> (</w:t>
+            </w:r>
+            <w:proofErr w:type="spellStart"/>
+            <w:r>
+              <w:t>options</w:t>
+            </w:r>
+            <w:proofErr w:type="spellEnd"/>
+            <w:r>
+              <w:t>)</w:t>
             </w:r>
           </w:p>
         </w:tc>
@@ -453,8 +526,37 @@
             <w:pPr>
               <w:spacing w:line="240" w:lineRule="auto"/>
             </w:pPr>
-            <w:r>
-              <w:t>Decision outcome (options selected)</w:t>
+            <w:proofErr w:type="spellStart"/>
+            <w:r>
+              <w:t>Decision</w:t>
+            </w:r>
+            <w:proofErr w:type="spellEnd"/>
+            <w:r>
+              <w:t xml:space="preserve"> </w:t>
+            </w:r>
+            <w:proofErr w:type="spellStart"/>
+            <w:r>
+              <w:t>outcome</w:t>
+            </w:r>
+            <w:proofErr w:type="spellEnd"/>
+            <w:r>
+              <w:t xml:space="preserve"> (</w:t>
+            </w:r>
+            <w:proofErr w:type="spellStart"/>
+            <w:r>
+              <w:t>options</w:t>
+            </w:r>
+            <w:proofErr w:type="spellEnd"/>
+            <w:r>
+              <w:t xml:space="preserve"> </w:t>
+            </w:r>
+            <w:proofErr w:type="spellStart"/>
+            <w:r>
+              <w:t>selected</w:t>
+            </w:r>
+            <w:proofErr w:type="spellEnd"/>
+            <w:r>
+              <w:t>)</w:t>
             </w:r>
           </w:p>
         </w:tc>
@@ -472,6 +574,9 @@
             <w:pPr>
               <w:spacing w:line="240" w:lineRule="auto"/>
             </w:pPr>
+            <w:r>
+              <w:t>?</w:t>
+            </w:r>
           </w:p>
         </w:tc>
       </w:tr>
@@ -510,6 +615,9 @@
             <w:pPr>
               <w:spacing w:line="240" w:lineRule="auto"/>
             </w:pPr>
+            <w:r>
+              <w:t>?</w:t>
+            </w:r>
           </w:p>
         </w:tc>
       </w:tr>
@@ -529,8 +637,13 @@
             <w:pPr>
               <w:spacing w:line="240" w:lineRule="auto"/>
             </w:pPr>
-            <w:r>
-              <w:t>Cons opciones</w:t>
+            <w:proofErr w:type="spellStart"/>
+            <w:r>
+              <w:t>Cons</w:t>
+            </w:r>
+            <w:proofErr w:type="spellEnd"/>
+            <w:r>
+              <w:t xml:space="preserve"> opciones</w:t>
             </w:r>
           </w:p>
         </w:tc>
@@ -547,10 +660,10 @@
           <w:p>
             <w:pPr>
               <w:spacing w:line="240" w:lineRule="auto"/>
-              <w:rPr>
-                <w:u w:val="single"/>
-              </w:rPr>
-            </w:pPr>
+            </w:pPr>
+            <w:r>
+              <w:t>?</w:t>
+            </w:r>
           </w:p>
         </w:tc>
       </w:tr>
@@ -571,8 +684,29 @@
               <w:spacing w:line="240" w:lineRule="auto"/>
             </w:pPr>
             <w:r>
-              <w:t>Link to other decisions</w:t>
-            </w:r>
+              <w:t xml:space="preserve">Link </w:t>
+            </w:r>
+            <w:proofErr w:type="spellStart"/>
+            <w:r>
+              <w:t>to</w:t>
+            </w:r>
+            <w:proofErr w:type="spellEnd"/>
+            <w:r>
+              <w:t xml:space="preserve"> </w:t>
+            </w:r>
+            <w:proofErr w:type="spellStart"/>
+            <w:r>
+              <w:t>other</w:t>
+            </w:r>
+            <w:proofErr w:type="spellEnd"/>
+            <w:r>
+              <w:t xml:space="preserve"> </w:t>
+            </w:r>
+            <w:proofErr w:type="spellStart"/>
+            <w:r>
+              <w:t>decisions</w:t>
+            </w:r>
+            <w:proofErr w:type="spellEnd"/>
           </w:p>
         </w:tc>
         <w:tc>
@@ -614,8 +748,29 @@
               <w:spacing w:line="240" w:lineRule="auto"/>
             </w:pPr>
             <w:r>
-              <w:t>Link to architecture artifacts</w:t>
-            </w:r>
+              <w:t xml:space="preserve">Link </w:t>
+            </w:r>
+            <w:proofErr w:type="spellStart"/>
+            <w:r>
+              <w:t>to</w:t>
+            </w:r>
+            <w:proofErr w:type="spellEnd"/>
+            <w:r>
+              <w:t xml:space="preserve"> </w:t>
+            </w:r>
+            <w:proofErr w:type="spellStart"/>
+            <w:r>
+              <w:t>architecture</w:t>
+            </w:r>
+            <w:proofErr w:type="spellEnd"/>
+            <w:r>
+              <w:t xml:space="preserve"> </w:t>
+            </w:r>
+            <w:proofErr w:type="spellStart"/>
+            <w:r>
+              <w:t>artifacts</w:t>
+            </w:r>
+            <w:proofErr w:type="spellEnd"/>
           </w:p>
         </w:tc>
         <w:tc>
@@ -636,7 +791,10 @@
         </w:tc>
       </w:tr>
     </w:tbl>
-    <w:p/>
+    <w:p>
+      <w:bookmarkStart w:id="0" w:name="_GoBack"/>
+      <w:bookmarkEnd w:id="0"/>
+    </w:p>
     <w:sectPr>
       <w:pgSz w:w="11906" w:h="16838"/>
       <w:pgMar w:top="1417" w:right="1701" w:bottom="1417" w:left="1701" w:header="708" w:footer="708" w:gutter="0"/>

--- a/Iteración 4/Decisiones de Diseño tomadas por ASS/ADD-017.docx
+++ b/Iteración 4/Decisiones de Diseño tomadas por ASS/ADD-017.docx
@@ -260,6 +260,26 @@
             <w:r>
               <w:t>Uso de radios militares cifradas</w:t>
             </w:r>
+            <w:r>
+              <w:t>. Esto define un canal de comunicación específico para policía y unidad militar de emergencias ya que tienen requisitos específicos</w:t>
+            </w:r>
+            <w:r>
+              <w:t xml:space="preserve">. Este canal supone un </w:t>
+            </w:r>
+            <w:r>
+              <w:t>módulo</w:t>
+            </w:r>
+            <w:r>
+              <w:t xml:space="preserve"> </w:t>
+            </w:r>
+            <w:r>
+              <w:t>más</w:t>
+            </w:r>
+            <w:r>
+              <w:t xml:space="preserve"> en el sistema de comunicación y quedará integrado con el subsistema de comunicación interna, que permite la comunicación con las unidades activas libres.</w:t>
+            </w:r>
+            <w:bookmarkStart w:id="0" w:name="_GoBack"/>
+            <w:bookmarkEnd w:id="0"/>
           </w:p>
         </w:tc>
       </w:tr>
@@ -339,7 +359,19 @@
               <w:t>s</w:t>
             </w:r>
             <w:r>
-              <w:t xml:space="preserve"> pueden establecer comunicaciones por canales concretos y cifrados.</w:t>
+              <w:t xml:space="preserve"> pueden </w:t>
+            </w:r>
+            <w:r>
+              <w:t>cumplen los requisitos de</w:t>
+            </w:r>
+            <w:r>
+              <w:t xml:space="preserve"> </w:t>
+            </w:r>
+            <w:r>
+              <w:t>comunicación:</w:t>
+            </w:r>
+            <w:r>
+              <w:t xml:space="preserve"> canales concretos y cifrados.</w:t>
             </w:r>
           </w:p>
         </w:tc>
@@ -360,9 +392,11 @@
             <w:pPr>
               <w:spacing w:line="240" w:lineRule="auto"/>
             </w:pPr>
+            <w:proofErr w:type="gramStart"/>
             <w:r>
               <w:t>Status</w:t>
             </w:r>
+            <w:proofErr w:type="gramEnd"/>
           </w:p>
         </w:tc>
         <w:tc>
@@ -683,8 +717,13 @@
             <w:pPr>
               <w:spacing w:line="240" w:lineRule="auto"/>
             </w:pPr>
-            <w:r>
-              <w:t xml:space="preserve">Link </w:t>
+            <w:proofErr w:type="gramStart"/>
+            <w:r>
+              <w:t>Link</w:t>
+            </w:r>
+            <w:proofErr w:type="gramEnd"/>
+            <w:r>
+              <w:t xml:space="preserve"> </w:t>
             </w:r>
             <w:proofErr w:type="spellStart"/>
             <w:r>
@@ -747,8 +786,13 @@
             <w:pPr>
               <w:spacing w:line="240" w:lineRule="auto"/>
             </w:pPr>
-            <w:r>
-              <w:t xml:space="preserve">Link </w:t>
+            <w:proofErr w:type="gramStart"/>
+            <w:r>
+              <w:t>Link</w:t>
+            </w:r>
+            <w:proofErr w:type="gramEnd"/>
+            <w:r>
+              <w:t xml:space="preserve"> </w:t>
             </w:r>
             <w:proofErr w:type="spellStart"/>
             <w:r>
@@ -791,10 +835,7 @@
         </w:tc>
       </w:tr>
     </w:tbl>
-    <w:p>
-      <w:bookmarkStart w:id="0" w:name="_GoBack"/>
-      <w:bookmarkEnd w:id="0"/>
-    </w:p>
+    <w:p/>
     <w:sectPr>
       <w:pgSz w:w="11906" w:h="16838"/>
       <w:pgMar w:top="1417" w:right="1701" w:bottom="1417" w:left="1701" w:header="708" w:footer="708" w:gutter="0"/>

--- a/Iteración 4/Decisiones de Diseño tomadas por ASS/ADD-017.docx
+++ b/Iteración 4/Decisiones de Diseño tomadas por ASS/ADD-017.docx
@@ -260,24 +260,6 @@
             <w:r>
               <w:t>Uso de radios militares cifradas</w:t>
             </w:r>
-            <w:r>
-              <w:t>. Esto define un canal de comunicación específico para policía y unidad militar de emergencias ya que tienen requisitos específicos</w:t>
-            </w:r>
-            <w:r>
-              <w:t xml:space="preserve">. Este canal supone un </w:t>
-            </w:r>
-            <w:r>
-              <w:t>módulo</w:t>
-            </w:r>
-            <w:r>
-              <w:t xml:space="preserve"> </w:t>
-            </w:r>
-            <w:r>
-              <w:t>más</w:t>
-            </w:r>
-            <w:r>
-              <w:t xml:space="preserve"> en el sistema de comunicación y quedará integrado con el subsistema de comunicación interna, que permite la comunicación con las unidades activas libres.</w:t>
-            </w:r>
             <w:bookmarkStart w:id="0" w:name="_GoBack"/>
             <w:bookmarkEnd w:id="0"/>
           </w:p>
@@ -330,16 +312,7 @@
               <w:spacing w:line="240" w:lineRule="auto"/>
             </w:pPr>
             <w:r>
-              <w:t>Se propone el uso de radios militares universales DSP 9000</w:t>
-            </w:r>
-            <w:r>
-              <w:t>, de la empresa T</w:t>
-            </w:r>
-            <w:r>
-              <w:t>CC</w:t>
-            </w:r>
-            <w:r>
-              <w:t xml:space="preserve"> </w:t>
+              <w:t xml:space="preserve">Se propone el uso de radios militares universales DSP 9000, de la empresa TCC </w:t>
             </w:r>
             <w:proofErr w:type="spellStart"/>
             <w:r>
@@ -347,31 +320,7 @@
             </w:r>
             <w:proofErr w:type="spellEnd"/>
             <w:r>
-              <w:t xml:space="preserve">, </w:t>
-            </w:r>
-            <w:r>
-              <w:t xml:space="preserve">para la comunicación con la policía y </w:t>
-            </w:r>
-            <w:r>
-              <w:t>la UME. Esta</w:t>
-            </w:r>
-            <w:r>
-              <w:t>s</w:t>
-            </w:r>
-            <w:r>
-              <w:t xml:space="preserve"> pueden </w:t>
-            </w:r>
-            <w:r>
-              <w:t>cumplen los requisitos de</w:t>
-            </w:r>
-            <w:r>
-              <w:t xml:space="preserve"> </w:t>
-            </w:r>
-            <w:r>
-              <w:t>comunicación:</w:t>
-            </w:r>
-            <w:r>
-              <w:t xml:space="preserve"> canales concretos y cifrados.</w:t>
+              <w:t>, para la comunicación con la policía y la UME. Estas pueden establecer comunicaciones por canales concretos y cifrados. La comunicación estará disponible por la aplicación por si otra unidad la necesita</w:t>
             </w:r>
           </w:p>
         </w:tc>
@@ -392,11 +341,9 @@
             <w:pPr>
               <w:spacing w:line="240" w:lineRule="auto"/>
             </w:pPr>
-            <w:proofErr w:type="gramStart"/>
             <w:r>
               <w:t>Status</w:t>
             </w:r>
-            <w:proofErr w:type="gramEnd"/>
           </w:p>
         </w:tc>
         <w:tc>
@@ -717,13 +664,8 @@
             <w:pPr>
               <w:spacing w:line="240" w:lineRule="auto"/>
             </w:pPr>
-            <w:proofErr w:type="gramStart"/>
-            <w:r>
-              <w:t>Link</w:t>
-            </w:r>
-            <w:proofErr w:type="gramEnd"/>
-            <w:r>
-              <w:t xml:space="preserve"> </w:t>
+            <w:r>
+              <w:t xml:space="preserve">Link </w:t>
             </w:r>
             <w:proofErr w:type="spellStart"/>
             <w:r>
@@ -786,13 +728,8 @@
             <w:pPr>
               <w:spacing w:line="240" w:lineRule="auto"/>
             </w:pPr>
-            <w:proofErr w:type="gramStart"/>
-            <w:r>
-              <w:t>Link</w:t>
-            </w:r>
-            <w:proofErr w:type="gramEnd"/>
-            <w:r>
-              <w:t xml:space="preserve"> </w:t>
+            <w:r>
+              <w:t xml:space="preserve">Link </w:t>
             </w:r>
             <w:proofErr w:type="spellStart"/>
             <w:r>

--- a/Iteración 4/Decisiones de Diseño tomadas por ASS/ADD-017.docx
+++ b/Iteración 4/Decisiones de Diseño tomadas por ASS/ADD-017.docx
@@ -30,23 +30,13 @@
               <w:spacing w:line="240" w:lineRule="auto"/>
             </w:pPr>
             <w:r>
-              <w:t xml:space="preserve">Short </w:t>
-            </w:r>
-            <w:proofErr w:type="spellStart"/>
-            <w:r>
-              <w:t>title</w:t>
-            </w:r>
-            <w:proofErr w:type="spellEnd"/>
-            <w:r>
-              <w:t xml:space="preserve"> </w:t>
-            </w:r>
-            <w:proofErr w:type="spellStart"/>
-            <w:r>
-              <w:t>of</w:t>
-            </w:r>
-            <w:proofErr w:type="spellEnd"/>
-            <w:r>
-              <w:t xml:space="preserve"> decisión</w:t>
+              <w:t>Short title of decisi</w:t>
+            </w:r>
+            <w:r>
+              <w:t>o</w:t>
+            </w:r>
+            <w:r>
+              <w:t>n</w:t>
             </w:r>
           </w:p>
         </w:tc>
@@ -66,7 +56,7 @@
               <w:spacing w:line="240" w:lineRule="auto"/>
             </w:pPr>
             <w:r>
-              <w:t>Comunicación con policía y UME</w:t>
+              <w:t>Aplicación Operario Llamadas</w:t>
             </w:r>
           </w:p>
         </w:tc>
@@ -108,11 +98,13 @@
               <w:spacing w:line="240" w:lineRule="auto"/>
             </w:pPr>
             <w:r>
-              <w:t>ADD-01</w:t>
-            </w:r>
-            <w:r>
-              <w:t>7</w:t>
-            </w:r>
+              <w:t>ADD-0</w:t>
+            </w:r>
+            <w:r>
+              <w:t>17</w:t>
+            </w:r>
+            <w:bookmarkStart w:id="0" w:name="_GoBack"/>
+            <w:bookmarkEnd w:id="0"/>
           </w:p>
         </w:tc>
       </w:tr>
@@ -153,13 +145,7 @@
               <w:spacing w:line="240" w:lineRule="auto"/>
             </w:pPr>
             <w:r>
-              <w:t>3</w:t>
-            </w:r>
-            <w:r>
-              <w:t>1</w:t>
-            </w:r>
-            <w:r>
-              <w:t>/10/2019</w:t>
+              <w:t>08/11/2019</w:t>
             </w:r>
           </w:p>
         </w:tc>
@@ -180,21 +166,14 @@
             <w:pPr>
               <w:spacing w:line="240" w:lineRule="auto"/>
             </w:pPr>
-            <w:proofErr w:type="spellStart"/>
-            <w:r>
-              <w:t>Creator</w:t>
-            </w:r>
-            <w:proofErr w:type="spellEnd"/>
-            <w:r>
-              <w:t xml:space="preserve"> </w:t>
-            </w:r>
-            <w:proofErr w:type="spellStart"/>
-            <w:r>
-              <w:t>of</w:t>
-            </w:r>
-            <w:proofErr w:type="spellEnd"/>
-            <w:r>
-              <w:t xml:space="preserve"> decisión</w:t>
+            <w:r>
+              <w:t>Creator of decisi</w:t>
+            </w:r>
+            <w:r>
+              <w:t>o</w:t>
+            </w:r>
+            <w:r>
+              <w:t>n</w:t>
             </w:r>
           </w:p>
         </w:tc>
@@ -214,7 +193,7 @@
               <w:spacing w:line="240" w:lineRule="auto"/>
             </w:pPr>
             <w:r>
-              <w:t>Samuel</w:t>
+              <w:t>Diego</w:t>
             </w:r>
           </w:p>
         </w:tc>
@@ -235,11 +214,9 @@
             <w:pPr>
               <w:spacing w:line="240" w:lineRule="auto"/>
             </w:pPr>
-            <w:proofErr w:type="spellStart"/>
             <w:r>
               <w:t>Description</w:t>
             </w:r>
-            <w:proofErr w:type="spellEnd"/>
           </w:p>
         </w:tc>
         <w:tc>
@@ -258,10 +235,26 @@
               <w:spacing w:line="240" w:lineRule="auto"/>
             </w:pPr>
             <w:r>
-              <w:t>Uso de radios militares cifradas</w:t>
-            </w:r>
-            <w:bookmarkStart w:id="0" w:name="_GoBack"/>
-            <w:bookmarkEnd w:id="0"/>
+              <w:t>Creación</w:t>
+            </w:r>
+            <w:r>
+              <w:t xml:space="preserve"> de una aplicación de acceso </w:t>
+            </w:r>
+            <w:r>
+              <w:t>por parte de los usuarios que tendrá un apartado para los operarios que traten las llamadas</w:t>
+            </w:r>
+            <w:r>
+              <w:t>, que hará una petición mediante un proceso al G</w:t>
+            </w:r>
+            <w:r>
+              <w:t>SM</w:t>
+            </w:r>
+            <w:r>
+              <w:t xml:space="preserve"> devolviéndole la comunicación de la llamada que haya salido de la cola</w:t>
+            </w:r>
+            <w:r>
+              <w:t xml:space="preserve"> primero utilizando el identificador de la llamada</w:t>
+            </w:r>
           </w:p>
         </w:tc>
       </w:tr>
@@ -281,19 +274,9 @@
             <w:pPr>
               <w:spacing w:line="240" w:lineRule="auto"/>
             </w:pPr>
-            <w:proofErr w:type="spellStart"/>
-            <w:r>
-              <w:t>Decision’s</w:t>
-            </w:r>
-            <w:proofErr w:type="spellEnd"/>
-            <w:r>
-              <w:t xml:space="preserve"> </w:t>
-            </w:r>
-            <w:proofErr w:type="spellStart"/>
-            <w:r>
-              <w:t>Rational</w:t>
-            </w:r>
-            <w:proofErr w:type="spellEnd"/>
+            <w:r>
+              <w:t>Decision’s Rational</w:t>
+            </w:r>
           </w:p>
         </w:tc>
         <w:tc>
@@ -312,15 +295,10 @@
               <w:spacing w:line="240" w:lineRule="auto"/>
             </w:pPr>
             <w:r>
-              <w:t xml:space="preserve">Se propone el uso de radios militares universales DSP 9000, de la empresa TCC </w:t>
-            </w:r>
-            <w:proofErr w:type="spellStart"/>
-            <w:r>
-              <w:t>secure</w:t>
-            </w:r>
-            <w:proofErr w:type="spellEnd"/>
-            <w:r>
-              <w:t>, para la comunicación con la policía y la UME. Estas pueden establecer comunicaciones por canales concretos y cifrados. La comunicación estará disponible por la aplicación por si otra unidad la necesita</w:t>
+              <w:t>Decisión</w:t>
+            </w:r>
+            <w:r>
+              <w:t xml:space="preserve"> tomada debido a la necesidad de tratamiento de la cola de llamadas y la interacción del operario con la llamada a tratar</w:t>
             </w:r>
           </w:p>
         </w:tc>
@@ -355,6 +333,7 @@
               <w:bottom w:val="single" w:sz="4" w:space="0" w:color="auto"/>
               <w:right w:val="single" w:sz="4" w:space="0" w:color="auto"/>
             </w:tcBorders>
+            <w:hideMark/>
           </w:tcPr>
           <w:p>
             <w:pPr>
@@ -382,13 +361,8 @@
             <w:pPr>
               <w:spacing w:line="240" w:lineRule="auto"/>
             </w:pPr>
-            <w:proofErr w:type="spellStart"/>
-            <w:r>
-              <w:t>Requirements</w:t>
-            </w:r>
-            <w:proofErr w:type="spellEnd"/>
-            <w:r>
-              <w:t xml:space="preserve"> (decisión drivers)</w:t>
+            <w:r>
+              <w:t>Requirements (decisión drivers)</w:t>
             </w:r>
           </w:p>
         </w:tc>
@@ -406,18 +380,9 @@
           <w:p>
             <w:pPr>
               <w:spacing w:line="240" w:lineRule="auto"/>
-              <w:rPr>
-                <w:u w:val="single"/>
-              </w:rPr>
-            </w:pPr>
-            <w:r>
-              <w:t>RF</w:t>
-            </w:r>
-            <w:r>
-              <w:t>13 y RF13.</w:t>
-            </w:r>
-            <w:r>
-              <w:t>1</w:t>
+            </w:pPr>
+            <w:r>
+              <w:t>RF9</w:t>
             </w:r>
           </w:p>
         </w:tc>
@@ -438,29 +403,8 @@
             <w:pPr>
               <w:spacing w:line="240" w:lineRule="auto"/>
             </w:pPr>
-            <w:proofErr w:type="spellStart"/>
-            <w:r>
-              <w:t>Alternative</w:t>
-            </w:r>
-            <w:proofErr w:type="spellEnd"/>
-            <w:r>
-              <w:t xml:space="preserve"> </w:t>
-            </w:r>
-            <w:proofErr w:type="spellStart"/>
-            <w:r>
-              <w:t>decisions</w:t>
-            </w:r>
-            <w:proofErr w:type="spellEnd"/>
-            <w:r>
-              <w:t xml:space="preserve"> (</w:t>
-            </w:r>
-            <w:proofErr w:type="spellStart"/>
-            <w:r>
-              <w:t>options</w:t>
-            </w:r>
-            <w:proofErr w:type="spellEnd"/>
-            <w:r>
-              <w:t>)</w:t>
+            <w:r>
+              <w:t>Alternative decisions (options)</w:t>
             </w:r>
           </w:p>
         </w:tc>
@@ -480,13 +424,7 @@
               <w:spacing w:line="240" w:lineRule="auto"/>
             </w:pPr>
             <w:r>
-              <w:t>ADD-0</w:t>
-            </w:r>
-            <w:r>
-              <w:t>1</w:t>
-            </w:r>
-            <w:r>
-              <w:t>8</w:t>
+              <w:t>-</w:t>
             </w:r>
           </w:p>
         </w:tc>
@@ -507,37 +445,8 @@
             <w:pPr>
               <w:spacing w:line="240" w:lineRule="auto"/>
             </w:pPr>
-            <w:proofErr w:type="spellStart"/>
-            <w:r>
-              <w:t>Decision</w:t>
-            </w:r>
-            <w:proofErr w:type="spellEnd"/>
-            <w:r>
-              <w:t xml:space="preserve"> </w:t>
-            </w:r>
-            <w:proofErr w:type="spellStart"/>
-            <w:r>
-              <w:t>outcome</w:t>
-            </w:r>
-            <w:proofErr w:type="spellEnd"/>
-            <w:r>
-              <w:t xml:space="preserve"> (</w:t>
-            </w:r>
-            <w:proofErr w:type="spellStart"/>
-            <w:r>
-              <w:t>options</w:t>
-            </w:r>
-            <w:proofErr w:type="spellEnd"/>
-            <w:r>
-              <w:t xml:space="preserve"> </w:t>
-            </w:r>
-            <w:proofErr w:type="spellStart"/>
-            <w:r>
-              <w:t>selected</w:t>
-            </w:r>
-            <w:proofErr w:type="spellEnd"/>
-            <w:r>
-              <w:t>)</w:t>
+            <w:r>
+              <w:t>Decision outcome (options selected)</w:t>
             </w:r>
           </w:p>
         </w:tc>
@@ -618,13 +527,8 @@
             <w:pPr>
               <w:spacing w:line="240" w:lineRule="auto"/>
             </w:pPr>
-            <w:proofErr w:type="spellStart"/>
-            <w:r>
-              <w:t>Cons</w:t>
-            </w:r>
-            <w:proofErr w:type="spellEnd"/>
-            <w:r>
-              <w:t xml:space="preserve"> opciones</w:t>
+            <w:r>
+              <w:t>Cons opciones</w:t>
             </w:r>
           </w:p>
         </w:tc>
@@ -665,29 +569,8 @@
               <w:spacing w:line="240" w:lineRule="auto"/>
             </w:pPr>
             <w:r>
-              <w:t xml:space="preserve">Link </w:t>
-            </w:r>
-            <w:proofErr w:type="spellStart"/>
-            <w:r>
-              <w:t>to</w:t>
-            </w:r>
-            <w:proofErr w:type="spellEnd"/>
-            <w:r>
-              <w:t xml:space="preserve"> </w:t>
-            </w:r>
-            <w:proofErr w:type="spellStart"/>
-            <w:r>
-              <w:t>other</w:t>
-            </w:r>
-            <w:proofErr w:type="spellEnd"/>
-            <w:r>
-              <w:t xml:space="preserve"> </w:t>
-            </w:r>
-            <w:proofErr w:type="spellStart"/>
-            <w:r>
-              <w:t>decisions</w:t>
-            </w:r>
-            <w:proofErr w:type="spellEnd"/>
+              <w:t>Link to other decisions</w:t>
+            </w:r>
           </w:p>
         </w:tc>
         <w:tc>
@@ -729,29 +612,8 @@
               <w:spacing w:line="240" w:lineRule="auto"/>
             </w:pPr>
             <w:r>
-              <w:t xml:space="preserve">Link </w:t>
-            </w:r>
-            <w:proofErr w:type="spellStart"/>
-            <w:r>
-              <w:t>to</w:t>
-            </w:r>
-            <w:proofErr w:type="spellEnd"/>
-            <w:r>
-              <w:t xml:space="preserve"> </w:t>
-            </w:r>
-            <w:proofErr w:type="spellStart"/>
-            <w:r>
-              <w:t>architecture</w:t>
-            </w:r>
-            <w:proofErr w:type="spellEnd"/>
-            <w:r>
-              <w:t xml:space="preserve"> </w:t>
-            </w:r>
-            <w:proofErr w:type="spellStart"/>
-            <w:r>
-              <w:t>artifacts</w:t>
-            </w:r>
-            <w:proofErr w:type="spellEnd"/>
+              <w:t>Link to architecture artifacts</w:t>
+            </w:r>
           </w:p>
         </w:tc>
         <w:tc>
@@ -1181,9 +1043,9 @@
   <w:style w:type="paragraph" w:default="1" w:styleId="Normal">
     <w:name w:val="Normal"/>
     <w:qFormat/>
-    <w:rsid w:val="00B52949"/>
+    <w:rsid w:val="004724F5"/>
     <w:pPr>
-      <w:spacing w:line="254" w:lineRule="auto"/>
+      <w:spacing w:line="252" w:lineRule="auto"/>
     </w:pPr>
   </w:style>
   <w:style w:type="character" w:default="1" w:styleId="Fuentedeprrafopredeter">
@@ -1217,7 +1079,7 @@
     <w:name w:val="Table Grid"/>
     <w:basedOn w:val="Tablanormal"/>
     <w:uiPriority w:val="39"/>
-    <w:rsid w:val="00B52949"/>
+    <w:rsid w:val="004724F5"/>
     <w:pPr>
       <w:spacing w:after="0" w:line="240" w:lineRule="auto"/>
     </w:pPr>

--- a/Iteración 4/Decisiones de Diseño tomadas por ASS/ADD-017.docx
+++ b/Iteración 4/Decisiones de Diseño tomadas por ASS/ADD-017.docx
@@ -103,287 +103,272 @@
             <w:r>
               <w:t>17</w:t>
             </w:r>
+          </w:p>
+        </w:tc>
+      </w:tr>
+      <w:tr>
+        <w:tc>
+          <w:tcPr>
+            <w:tcW w:w="4247" w:type="dxa"/>
+            <w:tcBorders>
+              <w:top w:val="single" w:sz="4" w:space="0" w:color="auto"/>
+              <w:left w:val="single" w:sz="4" w:space="0" w:color="auto"/>
+              <w:bottom w:val="single" w:sz="4" w:space="0" w:color="auto"/>
+              <w:right w:val="single" w:sz="4" w:space="0" w:color="auto"/>
+            </w:tcBorders>
+            <w:hideMark/>
+          </w:tcPr>
+          <w:p>
+            <w:pPr>
+              <w:spacing w:line="240" w:lineRule="auto"/>
+            </w:pPr>
+            <w:r>
+              <w:t>Date</w:t>
+            </w:r>
+          </w:p>
+        </w:tc>
+        <w:tc>
+          <w:tcPr>
+            <w:tcW w:w="4483" w:type="dxa"/>
+            <w:tcBorders>
+              <w:top w:val="single" w:sz="4" w:space="0" w:color="auto"/>
+              <w:left w:val="single" w:sz="4" w:space="0" w:color="auto"/>
+              <w:bottom w:val="single" w:sz="4" w:space="0" w:color="auto"/>
+              <w:right w:val="single" w:sz="4" w:space="0" w:color="auto"/>
+            </w:tcBorders>
+            <w:hideMark/>
+          </w:tcPr>
+          <w:p>
+            <w:pPr>
+              <w:spacing w:line="240" w:lineRule="auto"/>
+            </w:pPr>
+            <w:r>
+              <w:t>08/11/2019</w:t>
+            </w:r>
+          </w:p>
+        </w:tc>
+      </w:tr>
+      <w:tr>
+        <w:tc>
+          <w:tcPr>
+            <w:tcW w:w="4247" w:type="dxa"/>
+            <w:tcBorders>
+              <w:top w:val="single" w:sz="4" w:space="0" w:color="auto"/>
+              <w:left w:val="single" w:sz="4" w:space="0" w:color="auto"/>
+              <w:bottom w:val="single" w:sz="4" w:space="0" w:color="auto"/>
+              <w:right w:val="single" w:sz="4" w:space="0" w:color="auto"/>
+            </w:tcBorders>
+            <w:hideMark/>
+          </w:tcPr>
+          <w:p>
+            <w:pPr>
+              <w:spacing w:line="240" w:lineRule="auto"/>
+            </w:pPr>
+            <w:r>
+              <w:t>Creator of decisi</w:t>
+            </w:r>
+            <w:r>
+              <w:t>o</w:t>
+            </w:r>
+            <w:r>
+              <w:t>n</w:t>
+            </w:r>
+          </w:p>
+        </w:tc>
+        <w:tc>
+          <w:tcPr>
+            <w:tcW w:w="4483" w:type="dxa"/>
+            <w:tcBorders>
+              <w:top w:val="single" w:sz="4" w:space="0" w:color="auto"/>
+              <w:left w:val="single" w:sz="4" w:space="0" w:color="auto"/>
+              <w:bottom w:val="single" w:sz="4" w:space="0" w:color="auto"/>
+              <w:right w:val="single" w:sz="4" w:space="0" w:color="auto"/>
+            </w:tcBorders>
+            <w:hideMark/>
+          </w:tcPr>
+          <w:p>
+            <w:pPr>
+              <w:spacing w:line="240" w:lineRule="auto"/>
+            </w:pPr>
+            <w:r>
+              <w:t>Diego</w:t>
+            </w:r>
+          </w:p>
+        </w:tc>
+      </w:tr>
+      <w:tr>
+        <w:tc>
+          <w:tcPr>
+            <w:tcW w:w="4247" w:type="dxa"/>
+            <w:tcBorders>
+              <w:top w:val="single" w:sz="4" w:space="0" w:color="auto"/>
+              <w:left w:val="single" w:sz="4" w:space="0" w:color="auto"/>
+              <w:bottom w:val="single" w:sz="4" w:space="0" w:color="auto"/>
+              <w:right w:val="single" w:sz="4" w:space="0" w:color="auto"/>
+            </w:tcBorders>
+            <w:hideMark/>
+          </w:tcPr>
+          <w:p>
+            <w:pPr>
+              <w:spacing w:line="240" w:lineRule="auto"/>
+            </w:pPr>
+            <w:r>
+              <w:t>Description</w:t>
+            </w:r>
+          </w:p>
+        </w:tc>
+        <w:tc>
+          <w:tcPr>
+            <w:tcW w:w="4483" w:type="dxa"/>
+            <w:tcBorders>
+              <w:top w:val="single" w:sz="4" w:space="0" w:color="auto"/>
+              <w:left w:val="single" w:sz="4" w:space="0" w:color="auto"/>
+              <w:bottom w:val="single" w:sz="4" w:space="0" w:color="auto"/>
+              <w:right w:val="single" w:sz="4" w:space="0" w:color="auto"/>
+            </w:tcBorders>
+            <w:hideMark/>
+          </w:tcPr>
+          <w:p>
+            <w:pPr>
+              <w:spacing w:line="240" w:lineRule="auto"/>
+            </w:pPr>
+            <w:r>
+              <w:t>Creación de una aplicación de acceso por parte de los usuarios que tendrá un apartado para los operarios que traten las llamadas, que hará una petición mediante un proceso al GSM devolviéndole la comunicación de la llamada que haya salido de la cola primero utilizando el identificador de la llamada, esta llamada se asigna a los operarios disponibles</w:t>
+            </w:r>
+          </w:p>
+        </w:tc>
+      </w:tr>
+      <w:tr>
+        <w:tc>
+          <w:tcPr>
+            <w:tcW w:w="4247" w:type="dxa"/>
+            <w:tcBorders>
+              <w:top w:val="single" w:sz="4" w:space="0" w:color="auto"/>
+              <w:left w:val="single" w:sz="4" w:space="0" w:color="auto"/>
+              <w:bottom w:val="single" w:sz="4" w:space="0" w:color="auto"/>
+              <w:right w:val="single" w:sz="4" w:space="0" w:color="auto"/>
+            </w:tcBorders>
+            <w:hideMark/>
+          </w:tcPr>
+          <w:p>
+            <w:pPr>
+              <w:spacing w:line="240" w:lineRule="auto"/>
+            </w:pPr>
+            <w:r>
+              <w:t>Decision’s Rational</w:t>
+            </w:r>
+          </w:p>
+        </w:tc>
+        <w:tc>
+          <w:tcPr>
+            <w:tcW w:w="4483" w:type="dxa"/>
+            <w:tcBorders>
+              <w:top w:val="single" w:sz="4" w:space="0" w:color="auto"/>
+              <w:left w:val="single" w:sz="4" w:space="0" w:color="auto"/>
+              <w:bottom w:val="single" w:sz="4" w:space="0" w:color="auto"/>
+              <w:right w:val="single" w:sz="4" w:space="0" w:color="auto"/>
+            </w:tcBorders>
+            <w:hideMark/>
+          </w:tcPr>
+          <w:p>
+            <w:pPr>
+              <w:spacing w:line="240" w:lineRule="auto"/>
+            </w:pPr>
+            <w:r>
+              <w:t>Decisión</w:t>
+            </w:r>
+            <w:r>
+              <w:t xml:space="preserve"> tomada debido a la necesidad de tratamiento de la cola de llamadas y la interacción del operario con la llamada a tratar</w:t>
+            </w:r>
+          </w:p>
+        </w:tc>
+      </w:tr>
+      <w:tr>
+        <w:tc>
+          <w:tcPr>
+            <w:tcW w:w="4247" w:type="dxa"/>
+            <w:tcBorders>
+              <w:top w:val="single" w:sz="4" w:space="0" w:color="auto"/>
+              <w:left w:val="single" w:sz="4" w:space="0" w:color="auto"/>
+              <w:bottom w:val="single" w:sz="4" w:space="0" w:color="auto"/>
+              <w:right w:val="single" w:sz="4" w:space="0" w:color="auto"/>
+            </w:tcBorders>
+            <w:hideMark/>
+          </w:tcPr>
+          <w:p>
+            <w:pPr>
+              <w:spacing w:line="240" w:lineRule="auto"/>
+            </w:pPr>
+            <w:r>
+              <w:t>Status</w:t>
+            </w:r>
+          </w:p>
+        </w:tc>
+        <w:tc>
+          <w:tcPr>
+            <w:tcW w:w="4483" w:type="dxa"/>
+            <w:tcBorders>
+              <w:top w:val="single" w:sz="4" w:space="0" w:color="auto"/>
+              <w:left w:val="single" w:sz="4" w:space="0" w:color="auto"/>
+              <w:bottom w:val="single" w:sz="4" w:space="0" w:color="auto"/>
+              <w:right w:val="single" w:sz="4" w:space="0" w:color="auto"/>
+            </w:tcBorders>
+            <w:hideMark/>
+          </w:tcPr>
+          <w:p>
+            <w:pPr>
+              <w:spacing w:line="240" w:lineRule="auto"/>
+            </w:pPr>
+            <w:r>
+              <w:t>Pendiente</w:t>
+            </w:r>
+          </w:p>
+        </w:tc>
+      </w:tr>
+      <w:tr>
+        <w:tc>
+          <w:tcPr>
+            <w:tcW w:w="4247" w:type="dxa"/>
+            <w:tcBorders>
+              <w:top w:val="single" w:sz="4" w:space="0" w:color="auto"/>
+              <w:left w:val="single" w:sz="4" w:space="0" w:color="auto"/>
+              <w:bottom w:val="single" w:sz="4" w:space="0" w:color="auto"/>
+              <w:right w:val="single" w:sz="4" w:space="0" w:color="auto"/>
+            </w:tcBorders>
+            <w:hideMark/>
+          </w:tcPr>
+          <w:p>
+            <w:pPr>
+              <w:spacing w:line="240" w:lineRule="auto"/>
+            </w:pPr>
+            <w:r>
+              <w:t>Requirements (decisión drivers)</w:t>
+            </w:r>
+          </w:p>
+        </w:tc>
+        <w:tc>
+          <w:tcPr>
+            <w:tcW w:w="4483" w:type="dxa"/>
+            <w:tcBorders>
+              <w:top w:val="single" w:sz="4" w:space="0" w:color="auto"/>
+              <w:left w:val="single" w:sz="4" w:space="0" w:color="auto"/>
+              <w:bottom w:val="single" w:sz="4" w:space="0" w:color="auto"/>
+              <w:right w:val="single" w:sz="4" w:space="0" w:color="auto"/>
+            </w:tcBorders>
+            <w:hideMark/>
+          </w:tcPr>
+          <w:p>
+            <w:pPr>
+              <w:spacing w:line="240" w:lineRule="auto"/>
+            </w:pPr>
+            <w:r>
+              <w:t>RF9</w:t>
+            </w:r>
+            <w:r>
+              <w:t>, RF11 y RF12</w:t>
+            </w:r>
             <w:bookmarkStart w:id="0" w:name="_GoBack"/>
             <w:bookmarkEnd w:id="0"/>
-          </w:p>
-        </w:tc>
-      </w:tr>
-      <w:tr>
-        <w:tc>
-          <w:tcPr>
-            <w:tcW w:w="4247" w:type="dxa"/>
-            <w:tcBorders>
-              <w:top w:val="single" w:sz="4" w:space="0" w:color="auto"/>
-              <w:left w:val="single" w:sz="4" w:space="0" w:color="auto"/>
-              <w:bottom w:val="single" w:sz="4" w:space="0" w:color="auto"/>
-              <w:right w:val="single" w:sz="4" w:space="0" w:color="auto"/>
-            </w:tcBorders>
-            <w:hideMark/>
-          </w:tcPr>
-          <w:p>
-            <w:pPr>
-              <w:spacing w:line="240" w:lineRule="auto"/>
-            </w:pPr>
-            <w:r>
-              <w:t>Date</w:t>
-            </w:r>
-          </w:p>
-        </w:tc>
-        <w:tc>
-          <w:tcPr>
-            <w:tcW w:w="4483" w:type="dxa"/>
-            <w:tcBorders>
-              <w:top w:val="single" w:sz="4" w:space="0" w:color="auto"/>
-              <w:left w:val="single" w:sz="4" w:space="0" w:color="auto"/>
-              <w:bottom w:val="single" w:sz="4" w:space="0" w:color="auto"/>
-              <w:right w:val="single" w:sz="4" w:space="0" w:color="auto"/>
-            </w:tcBorders>
-            <w:hideMark/>
-          </w:tcPr>
-          <w:p>
-            <w:pPr>
-              <w:spacing w:line="240" w:lineRule="auto"/>
-            </w:pPr>
-            <w:r>
-              <w:t>08/11/2019</w:t>
-            </w:r>
-          </w:p>
-        </w:tc>
-      </w:tr>
-      <w:tr>
-        <w:tc>
-          <w:tcPr>
-            <w:tcW w:w="4247" w:type="dxa"/>
-            <w:tcBorders>
-              <w:top w:val="single" w:sz="4" w:space="0" w:color="auto"/>
-              <w:left w:val="single" w:sz="4" w:space="0" w:color="auto"/>
-              <w:bottom w:val="single" w:sz="4" w:space="0" w:color="auto"/>
-              <w:right w:val="single" w:sz="4" w:space="0" w:color="auto"/>
-            </w:tcBorders>
-            <w:hideMark/>
-          </w:tcPr>
-          <w:p>
-            <w:pPr>
-              <w:spacing w:line="240" w:lineRule="auto"/>
-            </w:pPr>
-            <w:r>
-              <w:t>Creator of decisi</w:t>
-            </w:r>
-            <w:r>
-              <w:t>o</w:t>
-            </w:r>
-            <w:r>
-              <w:t>n</w:t>
-            </w:r>
-          </w:p>
-        </w:tc>
-        <w:tc>
-          <w:tcPr>
-            <w:tcW w:w="4483" w:type="dxa"/>
-            <w:tcBorders>
-              <w:top w:val="single" w:sz="4" w:space="0" w:color="auto"/>
-              <w:left w:val="single" w:sz="4" w:space="0" w:color="auto"/>
-              <w:bottom w:val="single" w:sz="4" w:space="0" w:color="auto"/>
-              <w:right w:val="single" w:sz="4" w:space="0" w:color="auto"/>
-            </w:tcBorders>
-            <w:hideMark/>
-          </w:tcPr>
-          <w:p>
-            <w:pPr>
-              <w:spacing w:line="240" w:lineRule="auto"/>
-            </w:pPr>
-            <w:r>
-              <w:t>Diego</w:t>
-            </w:r>
-          </w:p>
-        </w:tc>
-      </w:tr>
-      <w:tr>
-        <w:tc>
-          <w:tcPr>
-            <w:tcW w:w="4247" w:type="dxa"/>
-            <w:tcBorders>
-              <w:top w:val="single" w:sz="4" w:space="0" w:color="auto"/>
-              <w:left w:val="single" w:sz="4" w:space="0" w:color="auto"/>
-              <w:bottom w:val="single" w:sz="4" w:space="0" w:color="auto"/>
-              <w:right w:val="single" w:sz="4" w:space="0" w:color="auto"/>
-            </w:tcBorders>
-            <w:hideMark/>
-          </w:tcPr>
-          <w:p>
-            <w:pPr>
-              <w:spacing w:line="240" w:lineRule="auto"/>
-            </w:pPr>
-            <w:r>
-              <w:t>Description</w:t>
-            </w:r>
-          </w:p>
-        </w:tc>
-        <w:tc>
-          <w:tcPr>
-            <w:tcW w:w="4483" w:type="dxa"/>
-            <w:tcBorders>
-              <w:top w:val="single" w:sz="4" w:space="0" w:color="auto"/>
-              <w:left w:val="single" w:sz="4" w:space="0" w:color="auto"/>
-              <w:bottom w:val="single" w:sz="4" w:space="0" w:color="auto"/>
-              <w:right w:val="single" w:sz="4" w:space="0" w:color="auto"/>
-            </w:tcBorders>
-            <w:hideMark/>
-          </w:tcPr>
-          <w:p>
-            <w:pPr>
-              <w:spacing w:line="240" w:lineRule="auto"/>
-            </w:pPr>
-            <w:r>
-              <w:t>Creación</w:t>
-            </w:r>
-            <w:r>
-              <w:t xml:space="preserve"> de una aplicación de acceso </w:t>
-            </w:r>
-            <w:r>
-              <w:t>por parte de los usuarios que tendrá un apartado para los operarios que traten las llamadas</w:t>
-            </w:r>
-            <w:r>
-              <w:t>, que hará una petición mediante un proceso al G</w:t>
-            </w:r>
-            <w:r>
-              <w:t>SM</w:t>
-            </w:r>
-            <w:r>
-              <w:t xml:space="preserve"> devolviéndole la comunicación de la llamada que haya salido de la cola</w:t>
-            </w:r>
-            <w:r>
-              <w:t xml:space="preserve"> primero utilizando el identificador de la llamada</w:t>
-            </w:r>
-          </w:p>
-        </w:tc>
-      </w:tr>
-      <w:tr>
-        <w:tc>
-          <w:tcPr>
-            <w:tcW w:w="4247" w:type="dxa"/>
-            <w:tcBorders>
-              <w:top w:val="single" w:sz="4" w:space="0" w:color="auto"/>
-              <w:left w:val="single" w:sz="4" w:space="0" w:color="auto"/>
-              <w:bottom w:val="single" w:sz="4" w:space="0" w:color="auto"/>
-              <w:right w:val="single" w:sz="4" w:space="0" w:color="auto"/>
-            </w:tcBorders>
-            <w:hideMark/>
-          </w:tcPr>
-          <w:p>
-            <w:pPr>
-              <w:spacing w:line="240" w:lineRule="auto"/>
-            </w:pPr>
-            <w:r>
-              <w:t>Decision’s Rational</w:t>
-            </w:r>
-          </w:p>
-        </w:tc>
-        <w:tc>
-          <w:tcPr>
-            <w:tcW w:w="4483" w:type="dxa"/>
-            <w:tcBorders>
-              <w:top w:val="single" w:sz="4" w:space="0" w:color="auto"/>
-              <w:left w:val="single" w:sz="4" w:space="0" w:color="auto"/>
-              <w:bottom w:val="single" w:sz="4" w:space="0" w:color="auto"/>
-              <w:right w:val="single" w:sz="4" w:space="0" w:color="auto"/>
-            </w:tcBorders>
-            <w:hideMark/>
-          </w:tcPr>
-          <w:p>
-            <w:pPr>
-              <w:spacing w:line="240" w:lineRule="auto"/>
-            </w:pPr>
-            <w:r>
-              <w:t>Decisión</w:t>
-            </w:r>
-            <w:r>
-              <w:t xml:space="preserve"> tomada debido a la necesidad de tratamiento de la cola de llamadas y la interacción del operario con la llamada a tratar</w:t>
-            </w:r>
-          </w:p>
-        </w:tc>
-      </w:tr>
-      <w:tr>
-        <w:tc>
-          <w:tcPr>
-            <w:tcW w:w="4247" w:type="dxa"/>
-            <w:tcBorders>
-              <w:top w:val="single" w:sz="4" w:space="0" w:color="auto"/>
-              <w:left w:val="single" w:sz="4" w:space="0" w:color="auto"/>
-              <w:bottom w:val="single" w:sz="4" w:space="0" w:color="auto"/>
-              <w:right w:val="single" w:sz="4" w:space="0" w:color="auto"/>
-            </w:tcBorders>
-            <w:hideMark/>
-          </w:tcPr>
-          <w:p>
-            <w:pPr>
-              <w:spacing w:line="240" w:lineRule="auto"/>
-            </w:pPr>
-            <w:r>
-              <w:t>Status</w:t>
-            </w:r>
-          </w:p>
-        </w:tc>
-        <w:tc>
-          <w:tcPr>
-            <w:tcW w:w="4483" w:type="dxa"/>
-            <w:tcBorders>
-              <w:top w:val="single" w:sz="4" w:space="0" w:color="auto"/>
-              <w:left w:val="single" w:sz="4" w:space="0" w:color="auto"/>
-              <w:bottom w:val="single" w:sz="4" w:space="0" w:color="auto"/>
-              <w:right w:val="single" w:sz="4" w:space="0" w:color="auto"/>
-            </w:tcBorders>
-            <w:hideMark/>
-          </w:tcPr>
-          <w:p>
-            <w:pPr>
-              <w:spacing w:line="240" w:lineRule="auto"/>
-            </w:pPr>
-            <w:r>
-              <w:t>Pendiente</w:t>
-            </w:r>
-          </w:p>
-        </w:tc>
-      </w:tr>
-      <w:tr>
-        <w:tc>
-          <w:tcPr>
-            <w:tcW w:w="4247" w:type="dxa"/>
-            <w:tcBorders>
-              <w:top w:val="single" w:sz="4" w:space="0" w:color="auto"/>
-              <w:left w:val="single" w:sz="4" w:space="0" w:color="auto"/>
-              <w:bottom w:val="single" w:sz="4" w:space="0" w:color="auto"/>
-              <w:right w:val="single" w:sz="4" w:space="0" w:color="auto"/>
-            </w:tcBorders>
-            <w:hideMark/>
-          </w:tcPr>
-          <w:p>
-            <w:pPr>
-              <w:spacing w:line="240" w:lineRule="auto"/>
-            </w:pPr>
-            <w:r>
-              <w:t>Requirements (decisión drivers)</w:t>
-            </w:r>
-          </w:p>
-        </w:tc>
-        <w:tc>
-          <w:tcPr>
-            <w:tcW w:w="4483" w:type="dxa"/>
-            <w:tcBorders>
-              <w:top w:val="single" w:sz="4" w:space="0" w:color="auto"/>
-              <w:left w:val="single" w:sz="4" w:space="0" w:color="auto"/>
-              <w:bottom w:val="single" w:sz="4" w:space="0" w:color="auto"/>
-              <w:right w:val="single" w:sz="4" w:space="0" w:color="auto"/>
-            </w:tcBorders>
-            <w:hideMark/>
-          </w:tcPr>
-          <w:p>
-            <w:pPr>
-              <w:spacing w:line="240" w:lineRule="auto"/>
-            </w:pPr>
-            <w:r>
-              <w:t>RF9</w:t>
-            </w:r>
           </w:p>
         </w:tc>
       </w:tr>
